--- a/Documentação/Briefing - Secretaria.docx
+++ b/Documentação/Briefing - Secretaria.docx
@@ -460,8 +460,6 @@
         </w:rPr>
         <w:t>preferência</w:t>
       </w:r>
-      <w:bookmarkStart w:id="0" w:name="_GoBack"/>
-      <w:bookmarkEnd w:id="0"/>
       <w:r>
         <w:rPr>
           <w:rFonts w:asciiTheme="majorHAnsi" w:hAnsiTheme="majorHAnsi"/>
@@ -570,26 +568,8 @@
         </w:rPr>
         <w:t xml:space="preserve"> comandar todas as informações do aluno.</w:t>
       </w:r>
-    </w:p>
-    <w:p>
-      <w:pPr>
-        <w:rPr>
-          <w:rFonts w:asciiTheme="majorHAnsi" w:hAnsiTheme="majorHAnsi"/>
-          <w:color w:val="404040" w:themeColor="background1" w:themeShade="40"/>
-          <w:sz w:val="24"/>
-          <w:szCs w:val="24"/>
-        </w:rPr>
-      </w:pPr>
-    </w:p>
-    <w:p>
-      <w:pPr>
-        <w:rPr>
-          <w:rFonts w:asciiTheme="majorHAnsi" w:hAnsiTheme="majorHAnsi"/>
-          <w:color w:val="404040" w:themeColor="background1" w:themeShade="40"/>
-          <w:sz w:val="24"/>
-          <w:szCs w:val="24"/>
-        </w:rPr>
-      </w:pPr>
+      <w:bookmarkStart w:id="0" w:name="_GoBack"/>
+      <w:bookmarkEnd w:id="0"/>
     </w:p>
     <w:p>
       <w:pPr>
@@ -638,7 +618,6 @@
           <w:sz w:val="24"/>
           <w:szCs w:val="24"/>
         </w:rPr>
-        <w:lastRenderedPageBreak/>
         <w:t xml:space="preserve">    </w:t>
       </w:r>
     </w:p>

--- a/Documentação/Briefing - Secretaria.docx
+++ b/Documentação/Briefing - Secretaria.docx
@@ -5,7 +5,7 @@
     <w:p>
       <w:pPr>
         <w:rPr>
-          <w:sz w:val="44"/>
+          <w:sz w:val="96"/>
           <w:szCs w:val="44"/>
         </w:rPr>
       </w:pPr>
@@ -16,11 +16,13 @@
           <w:i/>
           <w:iCs/>
           <w:color w:val="000000" w:themeColor="text1"/>
-          <w:sz w:val="28"/>
+          <w:sz w:val="48"/>
           <w:szCs w:val="28"/>
         </w:rPr>
         <w:t>Briefing</w:t>
       </w:r>
+      <w:bookmarkStart w:id="0" w:name="_GoBack"/>
+      <w:bookmarkEnd w:id="0"/>
     </w:p>
     <w:p>
       <w:pPr>
@@ -48,39 +50,36 @@
     </w:p>
     <w:p>
       <w:pPr>
-        <w:pStyle w:val="PargrafodaLista"/>
-        <w:ind w:left="630"/>
-        <w:rPr>
-          <w:rFonts w:asciiTheme="majorHAnsi" w:hAnsiTheme="majorHAnsi"/>
-          <w:color w:val="FF0000"/>
-          <w:sz w:val="24"/>
-          <w:szCs w:val="24"/>
-        </w:rPr>
-      </w:pPr>
-      <w:r>
-        <w:rPr>
-          <w:rFonts w:asciiTheme="majorHAnsi" w:hAnsiTheme="majorHAnsi"/>
-          <w:color w:val="FF0000"/>
+        <w:ind w:left="270"/>
+        <w:rPr>
+          <w:rFonts w:asciiTheme="majorHAnsi" w:hAnsiTheme="majorHAnsi"/>
+          <w:color w:val="000000" w:themeColor="text1"/>
+          <w:sz w:val="24"/>
+          <w:szCs w:val="24"/>
+        </w:rPr>
+      </w:pPr>
+      <w:r>
+        <w:rPr>
+          <w:rFonts w:asciiTheme="majorHAnsi" w:hAnsiTheme="majorHAnsi"/>
+          <w:color w:val="000000" w:themeColor="text1"/>
           <w:sz w:val="24"/>
           <w:szCs w:val="24"/>
         </w:rPr>
         <w:t xml:space="preserve">Os pontos fortes do Senai é exatamente que é uma escola com inclusão e que trabalha não só com aulas </w:t>
       </w:r>
-      <w:proofErr w:type="gramStart"/>
-      <w:r>
-        <w:rPr>
-          <w:rFonts w:asciiTheme="majorHAnsi" w:hAnsiTheme="majorHAnsi"/>
-          <w:color w:val="FF0000"/>
-          <w:sz w:val="24"/>
-          <w:szCs w:val="24"/>
-        </w:rPr>
-        <w:t>teóricas</w:t>
-      </w:r>
-      <w:proofErr w:type="gramEnd"/>
-      <w:r>
-        <w:rPr>
-          <w:rFonts w:asciiTheme="majorHAnsi" w:hAnsiTheme="majorHAnsi"/>
-          <w:color w:val="FF0000"/>
+      <w:r>
+        <w:rPr>
+          <w:rFonts w:asciiTheme="majorHAnsi" w:hAnsiTheme="majorHAnsi"/>
+          <w:color w:val="000000" w:themeColor="text1"/>
+          <w:sz w:val="24"/>
+          <w:szCs w:val="24"/>
+        </w:rPr>
+        <w:t>teóricas,</w:t>
+      </w:r>
+      <w:r>
+        <w:rPr>
+          <w:rFonts w:asciiTheme="majorHAnsi" w:hAnsiTheme="majorHAnsi"/>
+          <w:color w:val="000000" w:themeColor="text1"/>
           <w:sz w:val="24"/>
           <w:szCs w:val="24"/>
         </w:rPr>
@@ -116,15 +115,15 @@
         <w:ind w:left="270"/>
         <w:rPr>
           <w:rFonts w:asciiTheme="majorHAnsi" w:hAnsiTheme="majorHAnsi"/>
-          <w:color w:val="FF0000"/>
-          <w:sz w:val="24"/>
-          <w:szCs w:val="24"/>
-        </w:rPr>
-      </w:pPr>
-      <w:r>
-        <w:rPr>
-          <w:rFonts w:asciiTheme="majorHAnsi" w:hAnsiTheme="majorHAnsi"/>
-          <w:color w:val="FF0000"/>
+          <w:color w:val="000000" w:themeColor="text1"/>
+          <w:sz w:val="24"/>
+          <w:szCs w:val="24"/>
+        </w:rPr>
+      </w:pPr>
+      <w:r>
+        <w:rPr>
+          <w:rFonts w:asciiTheme="majorHAnsi" w:hAnsiTheme="majorHAnsi"/>
+          <w:color w:val="000000" w:themeColor="text1"/>
           <w:sz w:val="24"/>
           <w:szCs w:val="24"/>
         </w:rPr>
@@ -160,29 +159,57 @@
         <w:ind w:left="270"/>
         <w:rPr>
           <w:rFonts w:asciiTheme="majorHAnsi" w:hAnsiTheme="majorHAnsi"/>
-          <w:color w:val="FF0000"/>
-          <w:sz w:val="24"/>
-          <w:szCs w:val="24"/>
-        </w:rPr>
-      </w:pPr>
-      <w:r>
-        <w:rPr>
-          <w:rFonts w:asciiTheme="majorHAnsi" w:hAnsiTheme="majorHAnsi"/>
-          <w:color w:val="FF0000"/>
-          <w:sz w:val="24"/>
-          <w:szCs w:val="24"/>
-        </w:rPr>
-        <w:t xml:space="preserve">Estabilidade, Respeito, </w:t>
+          <w:color w:val="000000" w:themeColor="text1"/>
+          <w:sz w:val="24"/>
+          <w:szCs w:val="24"/>
+        </w:rPr>
+      </w:pPr>
+      <w:r>
+        <w:rPr>
+          <w:rFonts w:asciiTheme="majorHAnsi" w:hAnsiTheme="majorHAnsi"/>
+          <w:color w:val="000000" w:themeColor="text1"/>
+          <w:sz w:val="24"/>
+          <w:szCs w:val="24"/>
+        </w:rPr>
+        <w:t xml:space="preserve">Estabilidade, </w:t>
+      </w:r>
+      <w:r>
+        <w:rPr>
+          <w:rFonts w:asciiTheme="majorHAnsi" w:hAnsiTheme="majorHAnsi"/>
+          <w:color w:val="000000" w:themeColor="text1"/>
+          <w:sz w:val="24"/>
+          <w:szCs w:val="24"/>
+        </w:rPr>
+        <w:t>r</w:t>
+      </w:r>
+      <w:r>
+        <w:rPr>
+          <w:rFonts w:asciiTheme="majorHAnsi" w:hAnsiTheme="majorHAnsi"/>
+          <w:color w:val="000000" w:themeColor="text1"/>
+          <w:sz w:val="24"/>
+          <w:szCs w:val="24"/>
+        </w:rPr>
+        <w:t xml:space="preserve">espeito, </w:t>
       </w:r>
       <w:r>
         <w:rPr>
           <w:rFonts w:asciiTheme="majorHAnsi" w:hAnsiTheme="majorHAnsi" w:cstheme="majorHAnsi"/>
-          <w:color w:val="FF0000"/>
+          <w:color w:val="000000" w:themeColor="text1"/>
           <w:sz w:val="24"/>
           <w:szCs w:val="24"/>
           <w:shd w:val="clear" w:color="auto" w:fill="FFFFFF"/>
         </w:rPr>
-        <w:t xml:space="preserve">resiliência e principalmente competência </w:t>
+        <w:t>resiliência e principalmente com</w:t>
+      </w:r>
+      <w:r>
+        <w:rPr>
+          <w:rFonts w:asciiTheme="majorHAnsi" w:hAnsiTheme="majorHAnsi" w:cstheme="majorHAnsi"/>
+          <w:color w:val="000000" w:themeColor="text1"/>
+          <w:sz w:val="24"/>
+          <w:szCs w:val="24"/>
+          <w:shd w:val="clear" w:color="auto" w:fill="FFFFFF"/>
+        </w:rPr>
+        <w:t>prometimento.</w:t>
       </w:r>
     </w:p>
     <w:p>
@@ -214,28 +241,28 @@
         <w:ind w:left="270"/>
         <w:rPr>
           <w:rFonts w:asciiTheme="majorHAnsi" w:hAnsiTheme="majorHAnsi"/>
-          <w:color w:val="FF0000"/>
-          <w:sz w:val="24"/>
-          <w:szCs w:val="24"/>
-        </w:rPr>
-      </w:pPr>
-      <w:r>
-        <w:rPr>
-          <w:rFonts w:asciiTheme="majorHAnsi" w:hAnsiTheme="majorHAnsi"/>
-          <w:color w:val="FF0000"/>
-          <w:sz w:val="24"/>
-          <w:szCs w:val="24"/>
-        </w:rPr>
-        <w:t>Sim, é necessário par</w:t>
-      </w:r>
-      <w:r>
-        <w:rPr>
-          <w:rFonts w:asciiTheme="majorHAnsi" w:hAnsiTheme="majorHAnsi"/>
-          <w:color w:val="FF0000"/>
-          <w:sz w:val="24"/>
-          <w:szCs w:val="24"/>
-        </w:rPr>
-        <w:t xml:space="preserve">a entrar no site o e-mail e a senha da secretaria do Senai pois tem informações de alunos da escola no nosso site </w:t>
+          <w:color w:val="000000" w:themeColor="text1"/>
+          <w:sz w:val="24"/>
+          <w:szCs w:val="24"/>
+        </w:rPr>
+      </w:pPr>
+      <w:r>
+        <w:rPr>
+          <w:rFonts w:asciiTheme="majorHAnsi" w:hAnsiTheme="majorHAnsi"/>
+          <w:color w:val="000000" w:themeColor="text1"/>
+          <w:sz w:val="24"/>
+          <w:szCs w:val="24"/>
+        </w:rPr>
+        <w:t>Sim, é necessário para entrar no site o e-mail e a senha da secretaria do Senai pois tem informações de alunos da escola no nosso site</w:t>
+      </w:r>
+      <w:r>
+        <w:rPr>
+          <w:rFonts w:asciiTheme="majorHAnsi" w:hAnsiTheme="majorHAnsi"/>
+          <w:color w:val="000000" w:themeColor="text1"/>
+          <w:sz w:val="24"/>
+          <w:szCs w:val="24"/>
+        </w:rPr>
+        <w:t>.</w:t>
       </w:r>
     </w:p>
     <w:p>
@@ -259,7 +286,7 @@
           <w:sz w:val="24"/>
           <w:szCs w:val="24"/>
         </w:rPr>
-        <w:t>Me diga o público-alvo . Para complementar, qual é o público-alvo secundário</w:t>
+        <w:t>Me diga o público-alvo. Para complementar, qual é o público-alvo secundário</w:t>
       </w:r>
     </w:p>
     <w:p>
@@ -267,39 +294,55 @@
         <w:ind w:left="270"/>
         <w:rPr>
           <w:rFonts w:asciiTheme="majorHAnsi" w:hAnsiTheme="majorHAnsi"/>
-          <w:color w:val="FF0000"/>
-          <w:sz w:val="24"/>
-          <w:szCs w:val="24"/>
-        </w:rPr>
-      </w:pPr>
-      <w:r>
-        <w:rPr>
-          <w:rFonts w:asciiTheme="majorHAnsi" w:hAnsiTheme="majorHAnsi"/>
-          <w:color w:val="FF0000"/>
+          <w:color w:val="000000" w:themeColor="text1"/>
+          <w:sz w:val="24"/>
+          <w:szCs w:val="24"/>
+        </w:rPr>
+      </w:pPr>
+      <w:r>
+        <w:rPr>
+          <w:rFonts w:asciiTheme="majorHAnsi" w:hAnsiTheme="majorHAnsi"/>
+          <w:color w:val="000000" w:themeColor="text1"/>
           <w:sz w:val="24"/>
           <w:szCs w:val="24"/>
         </w:rPr>
         <w:t xml:space="preserve">Público-alvo é com toda certeza jovens de 16 a 20 </w:t>
       </w:r>
-      <w:proofErr w:type="gramStart"/>
-      <w:r>
-        <w:rPr>
-          <w:rFonts w:asciiTheme="majorHAnsi" w:hAnsiTheme="majorHAnsi"/>
-          <w:color w:val="FF0000"/>
-          <w:sz w:val="24"/>
-          <w:szCs w:val="24"/>
-        </w:rPr>
-        <w:t>anos</w:t>
-      </w:r>
-      <w:proofErr w:type="gramEnd"/>
-      <w:r>
-        <w:rPr>
-          <w:rFonts w:asciiTheme="majorHAnsi" w:hAnsiTheme="majorHAnsi"/>
-          <w:color w:val="FF0000"/>
-          <w:sz w:val="24"/>
-          <w:szCs w:val="24"/>
-        </w:rPr>
-        <w:t xml:space="preserve"> mas também pessoas mais velhas nas quais querem complementar o currículo com algum dos nossos cursos </w:t>
+      <w:r>
+        <w:rPr>
+          <w:rFonts w:asciiTheme="majorHAnsi" w:hAnsiTheme="majorHAnsi"/>
+          <w:color w:val="000000" w:themeColor="text1"/>
+          <w:sz w:val="24"/>
+          <w:szCs w:val="24"/>
+        </w:rPr>
+        <w:t>anos,</w:t>
+      </w:r>
+      <w:r>
+        <w:rPr>
+          <w:rFonts w:asciiTheme="majorHAnsi" w:hAnsiTheme="majorHAnsi"/>
+          <w:color w:val="000000" w:themeColor="text1"/>
+          <w:sz w:val="24"/>
+          <w:szCs w:val="24"/>
+        </w:rPr>
+        <w:t xml:space="preserve"> mas também pessoas mais velhas nas quais querem complementar o currículo com algum dos nossos cursos</w:t>
+      </w:r>
+      <w:r>
+        <w:rPr>
+          <w:rFonts w:asciiTheme="majorHAnsi" w:hAnsiTheme="majorHAnsi"/>
+          <w:color w:val="000000" w:themeColor="text1"/>
+          <w:sz w:val="24"/>
+          <w:szCs w:val="24"/>
+        </w:rPr>
+        <w:t>.</w:t>
+      </w:r>
+      <w:r>
+        <w:rPr>
+          <w:rFonts w:asciiTheme="majorHAnsi" w:hAnsiTheme="majorHAnsi"/>
+          <w:color w:val="000000" w:themeColor="text1"/>
+          <w:sz w:val="24"/>
+          <w:szCs w:val="24"/>
+        </w:rPr>
+        <w:t xml:space="preserve"> </w:t>
       </w:r>
     </w:p>
     <w:p>
@@ -331,19 +374,37 @@
         <w:ind w:left="270"/>
         <w:rPr>
           <w:rFonts w:asciiTheme="majorHAnsi" w:hAnsiTheme="majorHAnsi"/>
-          <w:color w:val="FF0000"/>
-          <w:sz w:val="24"/>
-          <w:szCs w:val="24"/>
-        </w:rPr>
-      </w:pPr>
-      <w:r>
-        <w:rPr>
-          <w:rFonts w:asciiTheme="majorHAnsi" w:hAnsiTheme="majorHAnsi"/>
-          <w:color w:val="FF0000"/>
-          <w:sz w:val="24"/>
-          <w:szCs w:val="24"/>
-        </w:rPr>
-        <w:t xml:space="preserve">Os principais objetivos do site é passar informações para que alunos e pessoas que querem conhecer a nossa escola e nosso trabalho </w:t>
+          <w:color w:val="000000" w:themeColor="text1"/>
+          <w:sz w:val="24"/>
+          <w:szCs w:val="24"/>
+        </w:rPr>
+      </w:pPr>
+      <w:r>
+        <w:rPr>
+          <w:rFonts w:asciiTheme="majorHAnsi" w:hAnsiTheme="majorHAnsi"/>
+          <w:color w:val="000000" w:themeColor="text1"/>
+          <w:sz w:val="24"/>
+          <w:szCs w:val="24"/>
+        </w:rPr>
+        <w:t>Os principais objetivos do site é passar informações para que alunos e pessoas que querem conhecer a nossa escola e nosso trabalho</w:t>
+      </w:r>
+      <w:r>
+        <w:rPr>
+          <w:rFonts w:asciiTheme="majorHAnsi" w:hAnsiTheme="majorHAnsi"/>
+          <w:color w:val="000000" w:themeColor="text1"/>
+          <w:sz w:val="24"/>
+          <w:szCs w:val="24"/>
+        </w:rPr>
+        <w:t>.</w:t>
+      </w:r>
+      <w:r>
+        <w:rPr>
+          <w:rFonts w:asciiTheme="majorHAnsi" w:hAnsiTheme="majorHAnsi"/>
+          <w:color w:val="000000" w:themeColor="text1"/>
+          <w:sz w:val="24"/>
+          <w:szCs w:val="24"/>
+        </w:rPr>
+        <w:t xml:space="preserve"> </w:t>
       </w:r>
     </w:p>
     <w:p>
@@ -375,19 +436,28 @@
         <w:ind w:left="270"/>
         <w:rPr>
           <w:rFonts w:asciiTheme="majorHAnsi" w:hAnsiTheme="majorHAnsi"/>
-          <w:color w:val="FF0000"/>
-          <w:sz w:val="24"/>
-          <w:szCs w:val="24"/>
-        </w:rPr>
-      </w:pPr>
-      <w:r>
-        <w:rPr>
-          <w:rFonts w:asciiTheme="majorHAnsi" w:hAnsiTheme="majorHAnsi"/>
-          <w:color w:val="FF0000"/>
-          <w:sz w:val="24"/>
-          <w:szCs w:val="24"/>
-        </w:rPr>
-        <w:t xml:space="preserve">Sesi, ETEC, termomecânica entre outros </w:t>
+          <w:color w:val="000000" w:themeColor="text1"/>
+          <w:sz w:val="24"/>
+          <w:szCs w:val="24"/>
+        </w:rPr>
+      </w:pPr>
+      <w:r>
+        <w:rPr>
+          <w:rFonts w:asciiTheme="majorHAnsi" w:hAnsiTheme="majorHAnsi"/>
+          <w:color w:val="000000" w:themeColor="text1"/>
+          <w:sz w:val="24"/>
+          <w:szCs w:val="24"/>
+        </w:rPr>
+        <w:t>Sesi, ETEC, termomecânica entre outros</w:t>
+      </w:r>
+      <w:r>
+        <w:rPr>
+          <w:rFonts w:asciiTheme="majorHAnsi" w:hAnsiTheme="majorHAnsi"/>
+          <w:color w:val="000000" w:themeColor="text1"/>
+          <w:sz w:val="24"/>
+          <w:szCs w:val="24"/>
+        </w:rPr>
+        <w:t>.</w:t>
       </w:r>
     </w:p>
     <w:p>
@@ -419,42 +489,33 @@
         <w:ind w:left="270"/>
         <w:rPr>
           <w:rFonts w:asciiTheme="majorHAnsi" w:hAnsiTheme="majorHAnsi"/>
-          <w:color w:val="FF0000"/>
-          <w:sz w:val="24"/>
-          <w:szCs w:val="24"/>
-        </w:rPr>
-      </w:pPr>
-      <w:r>
-        <w:rPr>
-          <w:rFonts w:asciiTheme="majorHAnsi" w:hAnsiTheme="majorHAnsi"/>
-          <w:color w:val="FF0000"/>
-          <w:sz w:val="24"/>
-          <w:szCs w:val="24"/>
-        </w:rPr>
-        <w:t xml:space="preserve">Há  </w:t>
-      </w:r>
-      <w:r>
-        <w:rPr>
-          <w:rFonts w:asciiTheme="majorHAnsi" w:hAnsiTheme="majorHAnsi"/>
-          <w:color w:val="FF0000"/>
-          <w:sz w:val="24"/>
-          <w:szCs w:val="24"/>
-        </w:rPr>
-        <w:t>t</w:t>
-      </w:r>
-      <w:r>
-        <w:rPr>
-          <w:rFonts w:asciiTheme="majorHAnsi" w:hAnsiTheme="majorHAnsi"/>
-          <w:color w:val="FF0000"/>
-          <w:sz w:val="24"/>
-          <w:szCs w:val="24"/>
-        </w:rPr>
-        <w:t xml:space="preserve">emos </w:t>
-      </w:r>
-      <w:r>
-        <w:rPr>
-          <w:rFonts w:asciiTheme="majorHAnsi" w:hAnsiTheme="majorHAnsi"/>
-          <w:color w:val="FF0000"/>
+          <w:color w:val="000000" w:themeColor="text1"/>
+          <w:sz w:val="24"/>
+          <w:szCs w:val="24"/>
+        </w:rPr>
+      </w:pPr>
+      <w:r>
+        <w:rPr>
+          <w:rFonts w:asciiTheme="majorHAnsi" w:hAnsiTheme="majorHAnsi"/>
+          <w:color w:val="000000" w:themeColor="text1"/>
+          <w:sz w:val="24"/>
+          <w:szCs w:val="24"/>
+        </w:rPr>
+        <w:t>Há</w:t>
+      </w:r>
+      <w:r>
+        <w:rPr>
+          <w:rFonts w:asciiTheme="majorHAnsi" w:hAnsiTheme="majorHAnsi"/>
+          <w:color w:val="000000" w:themeColor="text1"/>
+          <w:sz w:val="24"/>
+          <w:szCs w:val="24"/>
+        </w:rPr>
+        <w:t xml:space="preserve"> </w:t>
+      </w:r>
+      <w:r>
+        <w:rPr>
+          <w:rFonts w:asciiTheme="majorHAnsi" w:hAnsiTheme="majorHAnsi"/>
+          <w:color w:val="000000" w:themeColor="text1"/>
           <w:sz w:val="24"/>
           <w:szCs w:val="24"/>
         </w:rPr>
@@ -463,11 +524,112 @@
       <w:r>
         <w:rPr>
           <w:rFonts w:asciiTheme="majorHAnsi" w:hAnsiTheme="majorHAnsi"/>
-          <w:color w:val="FF0000"/>
-          <w:sz w:val="24"/>
-          <w:szCs w:val="24"/>
-        </w:rPr>
-        <w:t xml:space="preserve"> em vermelho mas as cores da nossa escola é Vermelho, Branco e Preto</w:t>
+          <w:color w:val="000000" w:themeColor="text1"/>
+          <w:sz w:val="24"/>
+          <w:szCs w:val="24"/>
+        </w:rPr>
+        <w:t xml:space="preserve"> em </w:t>
+      </w:r>
+      <w:r>
+        <w:rPr>
+          <w:rFonts w:asciiTheme="majorHAnsi" w:hAnsiTheme="majorHAnsi"/>
+          <w:color w:val="000000" w:themeColor="text1"/>
+          <w:sz w:val="24"/>
+          <w:szCs w:val="24"/>
+        </w:rPr>
+        <w:t>vermelho,</w:t>
+      </w:r>
+      <w:r>
+        <w:rPr>
+          <w:rFonts w:asciiTheme="majorHAnsi" w:hAnsiTheme="majorHAnsi"/>
+          <w:color w:val="000000" w:themeColor="text1"/>
+          <w:sz w:val="24"/>
+          <w:szCs w:val="24"/>
+        </w:rPr>
+        <w:t xml:space="preserve"> mas </w:t>
+      </w:r>
+      <w:proofErr w:type="gramStart"/>
+      <w:r>
+        <w:rPr>
+          <w:rFonts w:asciiTheme="majorHAnsi" w:hAnsiTheme="majorHAnsi"/>
+          <w:color w:val="000000" w:themeColor="text1"/>
+          <w:sz w:val="24"/>
+          <w:szCs w:val="24"/>
+        </w:rPr>
+        <w:t>as cores da nossa escola é</w:t>
+      </w:r>
+      <w:proofErr w:type="gramEnd"/>
+      <w:r>
+        <w:rPr>
+          <w:rFonts w:asciiTheme="majorHAnsi" w:hAnsiTheme="majorHAnsi"/>
+          <w:color w:val="000000" w:themeColor="text1"/>
+          <w:sz w:val="24"/>
+          <w:szCs w:val="24"/>
+        </w:rPr>
+        <w:t xml:space="preserve"> </w:t>
+      </w:r>
+      <w:r>
+        <w:rPr>
+          <w:rFonts w:asciiTheme="majorHAnsi" w:hAnsiTheme="majorHAnsi"/>
+          <w:color w:val="000000" w:themeColor="text1"/>
+          <w:sz w:val="24"/>
+          <w:szCs w:val="24"/>
+        </w:rPr>
+        <w:t>v</w:t>
+      </w:r>
+      <w:r>
+        <w:rPr>
+          <w:rFonts w:asciiTheme="majorHAnsi" w:hAnsiTheme="majorHAnsi"/>
+          <w:color w:val="000000" w:themeColor="text1"/>
+          <w:sz w:val="24"/>
+          <w:szCs w:val="24"/>
+        </w:rPr>
+        <w:t xml:space="preserve">ermelho, </w:t>
+      </w:r>
+      <w:r>
+        <w:rPr>
+          <w:rFonts w:asciiTheme="majorHAnsi" w:hAnsiTheme="majorHAnsi"/>
+          <w:color w:val="000000" w:themeColor="text1"/>
+          <w:sz w:val="24"/>
+          <w:szCs w:val="24"/>
+        </w:rPr>
+        <w:t>b</w:t>
+      </w:r>
+      <w:r>
+        <w:rPr>
+          <w:rFonts w:asciiTheme="majorHAnsi" w:hAnsiTheme="majorHAnsi"/>
+          <w:color w:val="000000" w:themeColor="text1"/>
+          <w:sz w:val="24"/>
+          <w:szCs w:val="24"/>
+        </w:rPr>
+        <w:t xml:space="preserve">ranco e </w:t>
+      </w:r>
+      <w:r>
+        <w:rPr>
+          <w:rFonts w:asciiTheme="majorHAnsi" w:hAnsiTheme="majorHAnsi"/>
+          <w:color w:val="000000" w:themeColor="text1"/>
+          <w:sz w:val="24"/>
+          <w:szCs w:val="24"/>
+        </w:rPr>
+        <w:t>p</w:t>
+      </w:r>
+      <w:r>
+        <w:rPr>
+          <w:rFonts w:asciiTheme="majorHAnsi" w:hAnsiTheme="majorHAnsi"/>
+          <w:color w:val="000000" w:themeColor="text1"/>
+          <w:sz w:val="24"/>
+          <w:szCs w:val="24"/>
+        </w:rPr>
+        <w:t>reto</w:t>
+      </w:r>
+      <w:r>
+        <w:rPr>
+          <w:rFonts w:asciiTheme="majorHAnsi" w:hAnsiTheme="majorHAnsi"/>
+          <w:color w:val="000000" w:themeColor="text1"/>
+          <w:sz w:val="24"/>
+          <w:szCs w:val="24"/>
+        </w:rPr>
+        <w:t>.</w:t>
       </w:r>
     </w:p>
     <w:p>
@@ -496,23 +658,40 @@
     </w:p>
     <w:p>
       <w:pPr>
-        <w:pStyle w:val="PargrafodaLista"/>
-        <w:ind w:left="630"/>
-        <w:rPr>
-          <w:rFonts w:asciiTheme="majorHAnsi" w:hAnsiTheme="majorHAnsi"/>
-          <w:color w:val="FF0000"/>
-          <w:sz w:val="24"/>
-          <w:szCs w:val="24"/>
-        </w:rPr>
-      </w:pPr>
-      <w:r>
-        <w:rPr>
-          <w:rFonts w:asciiTheme="majorHAnsi" w:hAnsiTheme="majorHAnsi"/>
-          <w:color w:val="FF0000"/>
-          <w:sz w:val="24"/>
-          <w:szCs w:val="24"/>
-        </w:rPr>
-        <w:t xml:space="preserve">Divulgar os serviços dele para pessoas que trabalham na secretaria </w:t>
+        <w:ind w:left="270"/>
+        <w:rPr>
+          <w:rFonts w:asciiTheme="majorHAnsi" w:hAnsiTheme="majorHAnsi"/>
+          <w:color w:val="000000" w:themeColor="text1"/>
+          <w:sz w:val="24"/>
+          <w:szCs w:val="24"/>
+        </w:rPr>
+      </w:pPr>
+      <w:r>
+        <w:rPr>
+          <w:rFonts w:asciiTheme="majorHAnsi" w:hAnsiTheme="majorHAnsi"/>
+          <w:color w:val="000000" w:themeColor="text1"/>
+          <w:sz w:val="24"/>
+          <w:szCs w:val="24"/>
+        </w:rPr>
+        <w:t>Divulgar os serviços dele para pessoas que trabalham na secretaria</w:t>
+      </w:r>
+      <w:r>
+        <w:rPr>
+          <w:rFonts w:asciiTheme="majorHAnsi" w:hAnsiTheme="majorHAnsi"/>
+          <w:color w:val="000000" w:themeColor="text1"/>
+          <w:sz w:val="24"/>
+          <w:szCs w:val="24"/>
+        </w:rPr>
+        <w:t>.</w:t>
+      </w:r>
+      <w:r>
+        <w:rPr>
+          <w:rFonts w:asciiTheme="majorHAnsi" w:hAnsiTheme="majorHAnsi"/>
+          <w:color w:val="000000" w:themeColor="text1"/>
+          <w:sz w:val="24"/>
+          <w:szCs w:val="24"/>
+        </w:rPr>
+        <w:t xml:space="preserve"> </w:t>
       </w:r>
     </w:p>
     <w:p>
@@ -541,19 +720,18 @@
     </w:p>
     <w:p>
       <w:pPr>
-        <w:pStyle w:val="PargrafodaLista"/>
-        <w:ind w:left="630"/>
-        <w:rPr>
-          <w:rFonts w:asciiTheme="majorHAnsi" w:hAnsiTheme="majorHAnsi"/>
-          <w:color w:val="FF0000"/>
-          <w:sz w:val="24"/>
-          <w:szCs w:val="24"/>
-        </w:rPr>
-      </w:pPr>
-      <w:r>
-        <w:rPr>
-          <w:rFonts w:asciiTheme="majorHAnsi" w:hAnsiTheme="majorHAnsi"/>
-          <w:color w:val="FF0000"/>
+        <w:ind w:left="270"/>
+        <w:rPr>
+          <w:rFonts w:asciiTheme="majorHAnsi" w:hAnsiTheme="majorHAnsi"/>
+          <w:color w:val="000000" w:themeColor="text1"/>
+          <w:sz w:val="24"/>
+          <w:szCs w:val="24"/>
+        </w:rPr>
+      </w:pPr>
+      <w:r>
+        <w:rPr>
+          <w:rFonts w:asciiTheme="majorHAnsi" w:hAnsiTheme="majorHAnsi"/>
+          <w:color w:val="000000" w:themeColor="text1"/>
           <w:sz w:val="24"/>
           <w:szCs w:val="24"/>
         </w:rPr>
@@ -562,14 +740,12 @@
       <w:r>
         <w:rPr>
           <w:rFonts w:asciiTheme="majorHAnsi" w:hAnsiTheme="majorHAnsi"/>
-          <w:color w:val="FF0000"/>
+          <w:color w:val="000000" w:themeColor="text1"/>
           <w:sz w:val="24"/>
           <w:szCs w:val="24"/>
         </w:rPr>
         <w:t xml:space="preserve"> comandar todas as informações do aluno.</w:t>
       </w:r>
-      <w:bookmarkStart w:id="0" w:name="_GoBack"/>
-      <w:bookmarkEnd w:id="0"/>
     </w:p>
     <w:p>
       <w:pPr>
@@ -618,6 +794,7 @@
           <w:sz w:val="24"/>
           <w:szCs w:val="24"/>
         </w:rPr>
+        <w:lastRenderedPageBreak/>
         <w:t xml:space="preserve">    </w:t>
       </w:r>
     </w:p>
